--- a/Final Screenshotsof Outputs.docx
+++ b/Final Screenshotsof Outputs.docx
@@ -215,10 +215,10 @@
           <w:noProof/>
         </w:rPr>
         <w:drawing>
-          <wp:inline distT="0" distB="0" distL="0" distR="0" wp14:anchorId="7F7E138B" wp14:editId="25974A2C">
-            <wp:extent cx="6332220" cy="2197100"/>
-            <wp:effectExtent l="0" t="0" r="5080" b="0"/>
-            <wp:docPr id="6" name="Picture 6" descr="Graphical user interface, text, application, email&#10;&#10;Description automatically generated"/>
+          <wp:inline distT="0" distB="0" distL="0" distR="0" wp14:anchorId="1462441C" wp14:editId="7537726E">
+            <wp:extent cx="6332220" cy="2157095"/>
+            <wp:effectExtent l="0" t="0" r="5080" b="1905"/>
+            <wp:docPr id="11" name="Picture 11" descr="Graphical user interface, application&#10;&#10;Description automatically generated"/>
             <wp:cNvGraphicFramePr>
               <a:graphicFrameLocks xmlns:a="http://schemas.openxmlformats.org/drawingml/2006/main" noChangeAspect="1"/>
             </wp:cNvGraphicFramePr>
@@ -226,11 +226,11 @@
               <a:graphicData uri="http://schemas.openxmlformats.org/drawingml/2006/picture">
                 <pic:pic xmlns:pic="http://schemas.openxmlformats.org/drawingml/2006/picture">
                   <pic:nvPicPr>
-                    <pic:cNvPr id="6" name="Picture 6" descr="Graphical user interface, text, application, email&#10;&#10;Description automatically generated"/>
+                    <pic:cNvPr id="11" name="Picture 11" descr="Graphical user interface, application&#10;&#10;Description automatically generated"/>
                     <pic:cNvPicPr/>
                   </pic:nvPicPr>
                   <pic:blipFill>
-                    <a:blip r:embed="rId6">
+                    <a:blip r:embed="rId6" cstate="print">
                       <a:extLst>
                         <a:ext uri="{28A0092B-C50C-407E-A947-70E740481C1C}">
                           <a14:useLocalDpi xmlns:a14="http://schemas.microsoft.com/office/drawing/2010/main" val="0"/>
@@ -244,7 +244,7 @@
                   <pic:spPr>
                     <a:xfrm>
                       <a:off x="0" y="0"/>
-                      <a:ext cx="6332220" cy="2197100"/>
+                      <a:ext cx="6332220" cy="2157095"/>
                     </a:xfrm>
                     <a:prstGeom prst="rect">
                       <a:avLst/>
@@ -256,25 +256,72 @@
           </wp:inline>
         </w:drawing>
       </w:r>
-    </w:p>
-    <w:p>
-      <w:pPr>
-        <w:spacing w:line="480" w:lineRule="auto"/>
-      </w:pPr>
-    </w:p>
-    <w:p>
-      <w:pPr>
-        <w:spacing w:line="480" w:lineRule="auto"/>
-      </w:pPr>
-    </w:p>
-    <w:p>
-      <w:pPr>
-        <w:spacing w:line="480" w:lineRule="auto"/>
-      </w:pPr>
       <w:r>
         <w:rPr>
           <w:noProof/>
         </w:rPr>
+        <w:drawing>
+          <wp:inline distT="0" distB="0" distL="0" distR="0" wp14:anchorId="265CFBE2" wp14:editId="121198A6">
+            <wp:extent cx="6332220" cy="3827780"/>
+            <wp:effectExtent l="0" t="0" r="5080" b="0"/>
+            <wp:docPr id="12" name="Picture 12" descr="Graphical user interface, text, application, email&#10;&#10;Description automatically generated"/>
+            <wp:cNvGraphicFramePr>
+              <a:graphicFrameLocks xmlns:a="http://schemas.openxmlformats.org/drawingml/2006/main" noChangeAspect="1"/>
+            </wp:cNvGraphicFramePr>
+            <a:graphic xmlns:a="http://schemas.openxmlformats.org/drawingml/2006/main">
+              <a:graphicData uri="http://schemas.openxmlformats.org/drawingml/2006/picture">
+                <pic:pic xmlns:pic="http://schemas.openxmlformats.org/drawingml/2006/picture">
+                  <pic:nvPicPr>
+                    <pic:cNvPr id="12" name="Picture 12" descr="Graphical user interface, text, application, email&#10;&#10;Description automatically generated"/>
+                    <pic:cNvPicPr/>
+                  </pic:nvPicPr>
+                  <pic:blipFill>
+                    <a:blip r:embed="rId7" cstate="print">
+                      <a:extLst>
+                        <a:ext uri="{28A0092B-C50C-407E-A947-70E740481C1C}">
+                          <a14:useLocalDpi xmlns:a14="http://schemas.microsoft.com/office/drawing/2010/main" val="0"/>
+                        </a:ext>
+                      </a:extLst>
+                    </a:blip>
+                    <a:stretch>
+                      <a:fillRect/>
+                    </a:stretch>
+                  </pic:blipFill>
+                  <pic:spPr>
+                    <a:xfrm>
+                      <a:off x="0" y="0"/>
+                      <a:ext cx="6332220" cy="3827780"/>
+                    </a:xfrm>
+                    <a:prstGeom prst="rect">
+                      <a:avLst/>
+                    </a:prstGeom>
+                  </pic:spPr>
+                </pic:pic>
+              </a:graphicData>
+            </a:graphic>
+          </wp:inline>
+        </w:drawing>
+      </w:r>
+    </w:p>
+    <w:p>
+      <w:pPr>
+        <w:spacing w:line="480" w:lineRule="auto"/>
+      </w:pPr>
+    </w:p>
+    <w:p>
+      <w:pPr>
+        <w:spacing w:line="480" w:lineRule="auto"/>
+      </w:pPr>
+    </w:p>
+    <w:p>
+      <w:pPr>
+        <w:spacing w:line="480" w:lineRule="auto"/>
+      </w:pPr>
+      <w:r>
+        <w:rPr>
+          <w:noProof/>
+        </w:rPr>
+        <w:lastRenderedPageBreak/>
         <w:drawing>
           <wp:inline distT="0" distB="0" distL="0" distR="0" wp14:anchorId="2C90B125" wp14:editId="21741EDD">
             <wp:extent cx="4812631" cy="2863351"/>
@@ -291,7 +338,7 @@
                     <pic:cNvPicPr/>
                   </pic:nvPicPr>
                   <pic:blipFill>
-                    <a:blip r:embed="rId7" cstate="print">
+                    <a:blip r:embed="rId8" cstate="print">
                       <a:extLst>
                         <a:ext uri="{28A0092B-C50C-407E-A947-70E740481C1C}">
                           <a14:useLocalDpi xmlns:a14="http://schemas.microsoft.com/office/drawing/2010/main" val="0"/>
@@ -330,7 +377,6 @@
           <w:rFonts w:ascii="Times New Roman" w:hAnsi="Times New Roman" w:cs="Times New Roman"/>
           <w:noProof/>
         </w:rPr>
-        <w:lastRenderedPageBreak/>
         <w:drawing>
           <wp:inline distT="0" distB="0" distL="0" distR="0" wp14:anchorId="747C92A8" wp14:editId="371023F1">
             <wp:extent cx="4994796" cy="3195052"/>
@@ -347,7 +393,7 @@
                     <pic:cNvPicPr/>
                   </pic:nvPicPr>
                   <pic:blipFill>
-                    <a:blip r:embed="rId8">
+                    <a:blip r:embed="rId9">
                       <a:extLst>
                         <a:ext uri="{28A0092B-C50C-407E-A947-70E740481C1C}">
                           <a14:useLocalDpi xmlns:a14="http://schemas.microsoft.com/office/drawing/2010/main" val="0"/>
@@ -422,31 +468,17 @@
           <w:rFonts w:ascii="Times New Roman" w:hAnsi="Times New Roman" w:cs="Times New Roman"/>
         </w:rPr>
       </w:pPr>
-    </w:p>
-    <w:p>
-      <w:pPr>
-        <w:spacing w:line="480" w:lineRule="auto"/>
-        <w:rPr>
-          <w:rFonts w:ascii="Times New Roman" w:hAnsi="Times New Roman" w:cs="Times New Roman"/>
-        </w:rPr>
-      </w:pPr>
-    </w:p>
-    <w:p>
-      <w:pPr>
-        <w:spacing w:line="480" w:lineRule="auto"/>
-        <w:rPr>
-          <w:rFonts w:ascii="Times New Roman" w:hAnsi="Times New Roman" w:cs="Times New Roman"/>
-        </w:rPr>
-      </w:pPr>
       <w:r>
         <w:rPr>
+          <w:rFonts w:ascii="Times New Roman" w:hAnsi="Times New Roman" w:cs="Times New Roman"/>
           <w:noProof/>
         </w:rPr>
+        <w:lastRenderedPageBreak/>
         <w:drawing>
-          <wp:inline distT="0" distB="0" distL="0" distR="0" wp14:anchorId="1C745B82" wp14:editId="2DEBCCAA">
-            <wp:extent cx="6332220" cy="1381125"/>
+          <wp:inline distT="0" distB="0" distL="0" distR="0" wp14:anchorId="1D16391D" wp14:editId="48E0CDED">
+            <wp:extent cx="6332220" cy="3425825"/>
             <wp:effectExtent l="0" t="0" r="5080" b="3175"/>
-            <wp:docPr id="7" name="Picture 7" descr="A screenshot of a computer&#10;&#10;Description automatically generated with medium confidence"/>
+            <wp:docPr id="13" name="Picture 13" descr="Graphical user interface, text, application, email&#10;&#10;Description automatically generated"/>
             <wp:cNvGraphicFramePr>
               <a:graphicFrameLocks xmlns:a="http://schemas.openxmlformats.org/drawingml/2006/main" noChangeAspect="1"/>
             </wp:cNvGraphicFramePr>
@@ -454,11 +486,11 @@
               <a:graphicData uri="http://schemas.openxmlformats.org/drawingml/2006/picture">
                 <pic:pic xmlns:pic="http://schemas.openxmlformats.org/drawingml/2006/picture">
                   <pic:nvPicPr>
-                    <pic:cNvPr id="7" name="Picture 7" descr="A screenshot of a computer&#10;&#10;Description automatically generated with medium confidence"/>
+                    <pic:cNvPr id="13" name="Picture 13" descr="Graphical user interface, text, application, email&#10;&#10;Description automatically generated"/>
                     <pic:cNvPicPr/>
                   </pic:nvPicPr>
                   <pic:blipFill>
-                    <a:blip r:embed="rId9">
+                    <a:blip r:embed="rId10" cstate="print">
                       <a:extLst>
                         <a:ext uri="{28A0092B-C50C-407E-A947-70E740481C1C}">
                           <a14:useLocalDpi xmlns:a14="http://schemas.microsoft.com/office/drawing/2010/main" val="0"/>
@@ -472,7 +504,7 @@
                   <pic:spPr>
                     <a:xfrm>
                       <a:off x="0" y="0"/>
-                      <a:ext cx="6332220" cy="1381125"/>
+                      <a:ext cx="6332220" cy="3425825"/>
                     </a:xfrm>
                     <a:prstGeom prst="rect">
                       <a:avLst/>
@@ -492,199 +524,26 @@
           <w:rFonts w:ascii="Times New Roman" w:hAnsi="Times New Roman" w:cs="Times New Roman"/>
         </w:rPr>
       </w:pPr>
-      <w:r>
-        <w:rPr>
-          <w:rFonts w:ascii="Times New Roman" w:hAnsi="Times New Roman" w:cs="Times New Roman"/>
-          <w:noProof/>
-        </w:rPr>
-        <w:lastRenderedPageBreak/>
-        <w:drawing>
-          <wp:inline distT="0" distB="0" distL="0" distR="0" wp14:anchorId="7709009B" wp14:editId="38917F7F">
-            <wp:extent cx="5270500" cy="2120900"/>
-            <wp:effectExtent l="0" t="0" r="0" b="0"/>
-            <wp:docPr id="10" name="Picture 10" descr="Text&#10;&#10;Description automatically generated with medium confidence"/>
-            <wp:cNvGraphicFramePr>
-              <a:graphicFrameLocks xmlns:a="http://schemas.openxmlformats.org/drawingml/2006/main" noChangeAspect="1"/>
-            </wp:cNvGraphicFramePr>
-            <a:graphic xmlns:a="http://schemas.openxmlformats.org/drawingml/2006/main">
-              <a:graphicData uri="http://schemas.openxmlformats.org/drawingml/2006/picture">
-                <pic:pic xmlns:pic="http://schemas.openxmlformats.org/drawingml/2006/picture">
-                  <pic:nvPicPr>
-                    <pic:cNvPr id="10" name="Picture 10" descr="Text&#10;&#10;Description automatically generated with medium confidence"/>
-                    <pic:cNvPicPr/>
-                  </pic:nvPicPr>
-                  <pic:blipFill>
-                    <a:blip r:embed="rId10">
-                      <a:extLst>
-                        <a:ext uri="{28A0092B-C50C-407E-A947-70E740481C1C}">
-                          <a14:useLocalDpi xmlns:a14="http://schemas.microsoft.com/office/drawing/2010/main" val="0"/>
-                        </a:ext>
-                      </a:extLst>
-                    </a:blip>
-                    <a:stretch>
-                      <a:fillRect/>
-                    </a:stretch>
-                  </pic:blipFill>
-                  <pic:spPr>
-                    <a:xfrm>
-                      <a:off x="0" y="0"/>
-                      <a:ext cx="5270500" cy="2120900"/>
-                    </a:xfrm>
-                    <a:prstGeom prst="rect">
-                      <a:avLst/>
-                    </a:prstGeom>
-                  </pic:spPr>
-                </pic:pic>
-              </a:graphicData>
-            </a:graphic>
-          </wp:inline>
-        </w:drawing>
-      </w:r>
+    </w:p>
+    <w:p>
+      <w:pPr>
+        <w:spacing w:line="480" w:lineRule="auto"/>
+        <w:rPr>
+          <w:rFonts w:ascii="Times New Roman" w:hAnsi="Times New Roman" w:cs="Times New Roman"/>
+        </w:rPr>
+      </w:pPr>
+    </w:p>
+    <w:p>
+      <w:pPr>
+        <w:spacing w:line="480" w:lineRule="auto"/>
+        <w:rPr>
+          <w:rFonts w:ascii="Times New Roman" w:hAnsi="Times New Roman" w:cs="Times New Roman"/>
+        </w:rPr>
+      </w:pPr>
     </w:p>
     <w:p>
       <w:pPr>
         <w:pageBreakBefore/>
-        <w:spacing w:line="480" w:lineRule="auto"/>
-        <w:rPr>
-          <w:rFonts w:ascii="Times New Roman" w:hAnsi="Times New Roman" w:cs="Times New Roman"/>
-        </w:rPr>
-      </w:pPr>
-    </w:p>
-    <w:p>
-      <w:pPr>
-        <w:pageBreakBefore/>
-        <w:spacing w:line="480" w:lineRule="auto"/>
-        <w:rPr>
-          <w:rFonts w:ascii="Times New Roman" w:hAnsi="Times New Roman" w:cs="Times New Roman"/>
-        </w:rPr>
-      </w:pPr>
-    </w:p>
-    <w:p>
-      <w:pPr>
-        <w:pageBreakBefore/>
-        <w:spacing w:line="480" w:lineRule="auto"/>
-      </w:pPr>
-      <w:r>
-        <w:rPr>
-          <w:rFonts w:ascii="Times New Roman" w:hAnsi="Times New Roman" w:cs="Times New Roman"/>
-        </w:rPr>
-        <w:lastRenderedPageBreak/>
-        <w:t>References</w:t>
-      </w:r>
-    </w:p>
-    <w:p>
-      <w:pPr>
-        <w:spacing w:line="480" w:lineRule="auto"/>
-      </w:pPr>
-      <w:r>
-        <w:rPr>
-          <w:rFonts w:ascii="Times New Roman" w:hAnsi="Times New Roman" w:cs="Times New Roman"/>
-        </w:rPr>
-        <w:t xml:space="preserve">Pratt-Szeliga, P. C., Fawcett, J. W., &amp; Welch, R. D. (2012, June). </w:t>
-      </w:r>
-      <w:proofErr w:type="spellStart"/>
-      <w:r>
-        <w:rPr>
-          <w:rFonts w:ascii="Times New Roman" w:hAnsi="Times New Roman" w:cs="Times New Roman"/>
-        </w:rPr>
-        <w:t>Rootbeer</w:t>
-      </w:r>
-      <w:proofErr w:type="spellEnd"/>
-      <w:r>
-        <w:rPr>
-          <w:rFonts w:ascii="Times New Roman" w:hAnsi="Times New Roman" w:cs="Times New Roman"/>
-        </w:rPr>
-        <w:t xml:space="preserve">: Seamlessly using </w:t>
-      </w:r>
-      <w:proofErr w:type="spellStart"/>
-      <w:r>
-        <w:rPr>
-          <w:rFonts w:ascii="Times New Roman" w:hAnsi="Times New Roman" w:cs="Times New Roman"/>
-        </w:rPr>
-        <w:t>gpus</w:t>
-      </w:r>
-      <w:proofErr w:type="spellEnd"/>
-      <w:r>
-        <w:rPr>
-          <w:rFonts w:ascii="Times New Roman" w:hAnsi="Times New Roman" w:cs="Times New Roman"/>
-        </w:rPr>
-        <w:t xml:space="preserve"> from java. In </w:t>
-      </w:r>
-      <w:r>
-        <w:rPr>
-          <w:rFonts w:ascii="Times New Roman" w:hAnsi="Times New Roman" w:cs="Times New Roman"/>
-          <w:i/>
-        </w:rPr>
-        <w:t>2012 IEEE 14th International Conference on High Performance Computing and Communication &amp; 2012 IEEE 9th International Conference on Embedded Software and Systems</w:t>
-      </w:r>
-      <w:r>
-        <w:rPr>
-          <w:rFonts w:ascii="Times New Roman" w:hAnsi="Times New Roman" w:cs="Times New Roman"/>
-        </w:rPr>
-        <w:t xml:space="preserve"> (pp. 375-380). IEEE.</w:t>
-      </w:r>
-    </w:p>
-    <w:p>
-      <w:pPr>
-        <w:spacing w:line="480" w:lineRule="auto"/>
-      </w:pPr>
-      <w:proofErr w:type="spellStart"/>
-      <w:r>
-        <w:rPr>
-          <w:rFonts w:ascii="Times New Roman" w:hAnsi="Times New Roman" w:cs="Times New Roman"/>
-        </w:rPr>
-        <w:t>Wendykier</w:t>
-      </w:r>
-      <w:proofErr w:type="spellEnd"/>
-      <w:r>
-        <w:rPr>
-          <w:rFonts w:ascii="Times New Roman" w:hAnsi="Times New Roman" w:cs="Times New Roman"/>
-        </w:rPr>
-        <w:t xml:space="preserve">, P., &amp; Nagy, J. G. (2010). Parallel colt: A high-performance java library for scientific </w:t>
-      </w:r>
-      <w:r>
-        <w:rPr>
-          <w:rFonts w:ascii="Times New Roman" w:hAnsi="Times New Roman" w:cs="Times New Roman"/>
-        </w:rPr>
-        <w:tab/>
-        <w:t xml:space="preserve">computing and image processing. </w:t>
-      </w:r>
-      <w:r>
-        <w:rPr>
-          <w:rFonts w:ascii="Times New Roman" w:hAnsi="Times New Roman" w:cs="Times New Roman"/>
-          <w:i/>
-        </w:rPr>
-        <w:t>ACM transactions on mathematical software (TOMS)</w:t>
-      </w:r>
-      <w:r>
-        <w:rPr>
-          <w:rFonts w:ascii="Times New Roman" w:hAnsi="Times New Roman" w:cs="Times New Roman"/>
-        </w:rPr>
-        <w:t xml:space="preserve">, </w:t>
-      </w:r>
-      <w:r>
-        <w:rPr>
-          <w:rFonts w:ascii="Times New Roman" w:hAnsi="Times New Roman" w:cs="Times New Roman"/>
-          <w:i/>
-        </w:rPr>
-        <w:t>37</w:t>
-      </w:r>
-      <w:r>
-        <w:rPr>
-          <w:rFonts w:ascii="Times New Roman" w:hAnsi="Times New Roman" w:cs="Times New Roman"/>
-        </w:rPr>
-        <w:t xml:space="preserve">(3), </w:t>
-      </w:r>
-      <w:r>
-        <w:rPr>
-          <w:rFonts w:ascii="Times New Roman" w:hAnsi="Times New Roman" w:cs="Times New Roman"/>
-        </w:rPr>
-        <w:tab/>
-        <w:t>1-22.</w:t>
-      </w:r>
-    </w:p>
-    <w:p>
-      <w:pPr>
         <w:spacing w:line="480" w:lineRule="auto"/>
         <w:rPr>
           <w:rFonts w:ascii="Times New Roman" w:hAnsi="Times New Roman" w:cs="Times New Roman"/>
